--- a/Verslagen/Eindverslag.docx
+++ b/Verslagen/Eindverslag.docx
@@ -220,16 +220,28 @@
         <w:t xml:space="preserve">Tijdens het vooronderzoek hebben we verschillende tools met elkaar vergeleken. Elk teamlid kreeg een tool toegewezen en moest daar de tutorial van maken. Hierdoor kwam hij achter de plus en minpunten van de verschillende tools. Mesa scoorde bij ons het hoogst. Mesa is namelijk een module voor python en dat is gelijk het eerste pluspunt, je hoeft namelijk geen nieuwe taal aan te leren. Ook kon het goed omgaan met verschillende datatypes en andere python modules zoals panda’s. Unity was onze oorspronkelijke eerste keus maar niet elk groepslid had daar evenveel ervaring mee waardoor ons dat geen goede keus leek. Tot slot hebben we ook nog naar Netlogo gekeken maar dat leek ons te simpel waardoor we niet heel veel waarde uit deze opdracht zouden halen. Ook hebben we verschillende artikelen bekeken. We zagen weinig die precies hetzelfde als ons wilde doen maar dat zegt niet dat het niet bruikbaar was. Je zag bijvoorbeeld verschillende knelpunten voorbij komen waar ze tegenaan liepen en het is handig als je die van te voren weet zodat je er alert voor bent. Toen we de tool keuze gemaakt hadden moesten we ook gaan denken over de opzet van de simulatie. Ons idee was om eerst een simulatie te maken die zowel de partijen als agents op een random plek spawnt. Dit willen we uitbreiden door de partijen op een vaste plek te zetten. En de agents die stemmen een tactiek mee te geven. Het percentage dat tactisch stemt willen we per scenario aanpassen om te kijken wat de invloed daarvan is. De afbeelding die we gebruiken als referentie voor de locaties van de partijen heeft elf partijen, wij schrappen er eentje zodat er meer plek is in het midden.</w:t>
       </w:r>
       <w:r>
-        <w:br w:type="page"/>
-      </w:r>
-      <w:r>
-        <w:rPr>
-          <w:rtl w:val="0"/>
-        </w:rPr>
-      </w:r>
-    </w:p>
-    <w:p>
-      <w:pPr>
+        <w:rPr>
+          <w:rtl w:val="0"/>
+        </w:rPr>
+      </w:r>
+    </w:p>
+    <w:p>
+      <w:pPr>
+        <w:shd w:fill="ffffff" w:val="clear"/>
+        <w:spacing w:after="240" w:before="240" w:lineRule="auto"/>
+        <w:rPr>
+          <w:b w:val="1"/>
+        </w:rPr>
+      </w:pPr>
+      <w:r>
+        <w:rPr>
+          <w:rtl w:val="0"/>
+        </w:rPr>
+      </w:r>
+    </w:p>
+    <w:p>
+      <w:pPr>
+        <w:shd w:fill="ffffff" w:val="clear"/>
         <w:spacing w:after="240" w:before="240" w:lineRule="auto"/>
         <w:rPr/>
       </w:pPr>
@@ -288,7 +300,7 @@
         <w:rPr>
           <w:rtl w:val="0"/>
         </w:rPr>
-        <w:t xml:space="preserve">Tijdens onze scenario houden we bij hoe vaak een partij wint. We gaan er van uit dat dit verandert wanneer agents laten stemmen tactiek. Ook onderzoeken we dus gelijk of er een duidelijk verschil is wanneer er een kleine groep tactisch stemt of een grote groep. Tijdens dit experiment gebruiken we 11 partijen waarop de agents kunnen stemmen. Dit hebben we gedaan zodat we de afbeelding hieronder kunnen na maken. De positie van de partijen veranderen we dus niet tijdens de verschillende scenario's. Wat we wel veranderen is het gedrag van de agents die stemmen. Eerst willen we een nulmeting doen en dus geen tactiek meegeven aan de agents. Vervolgens laten we de agents wel tactisch stemmen, eerst 25 procent dan 50 tot we bij 100 procent zijn. Op deze manier komen er dus nog 4 verschillende scenario’s bij. We runnen de scenario’s [x] keer en bekijken hoe vaak een partij gemiddeld wint per scenario. De tactiek van een agent is niet heel complex. Hij kijkt hoe ver hij van een partij verwijderd is en we geven hem een voorkeur voor de x of y-as mee waardoor hij zich dus focust op een standpunt van een partij. Deze instellingen geven ons een duidelijk gemiddelde per scenario waardoor we dus kunnen bekijken of mensen die tactisch stemmen invloed hebben op de uitkomst en onze onderzoeksvraag beantwoord kan worden.</w:t>
+        <w:t xml:space="preserve">Tijdens onze scenario houden we bij hoe vaak een partij wint. We gaan er van uit dat dit verandert wanneer agents laten stemmen tactiek. Ook onderzoeken we dus gelijk of er een duidelijk verschil is wanneer er een kleine groep tactisch stemt of een grote groep. Tijdens dit experiment gebruiken we 11 partijen waarop de agents kunnen stemmen. Dit hebben we gedaan zodat we de afbeelding hieronder kunnen na maken. De positie van de partijen veranderen we dus niet tijdens de verschillende scenario's. Wat we wel veranderen is het gedrag van de agents die stemmen. Eerst willen we een nulmeting doen en dus geen tactiek meegeven aan de agents. Vervolgens laten we de agents wel tactisch stemmen, eerst 33% want dat is het aantal dat in de werkelijkheid tactisch stemt. Daarna 66% en tot slot 100%. Op deze manier komen er dus nog 4 verschillende scenario’s bij. De tactiek van een agent is niet heel complex. Hij kijkt hoe ver hij van een partij verwijderd is en we geven hem een voorkeur voor de x of y-as mee waardoor hij zich dus focust op een standpunt van een partij. Deze instellingen geven ons een duidelijk gemiddelde per scenario waardoor we dus kunnen bekijken of mensen die tactisch stemmen invloed hebben op de uitkomst en onze onderzoeksvraag beantwoord kan worden.</w:t>
       </w:r>
     </w:p>
     <w:p>
@@ -305,6 +317,7 @@
     <w:p>
       <w:pPr>
         <w:spacing w:line="256.8" w:lineRule="auto"/>
+        <w:ind w:left="1440" w:firstLine="720"/>
         <w:rPr>
           <w:b w:val="1"/>
         </w:rPr>
@@ -317,12 +330,12 @@
           <wp:inline distB="114300" distT="114300" distL="114300" distR="114300">
             <wp:extent cx="2626470" cy="2547938"/>
             <wp:effectExtent b="0" l="0" r="0" t="0"/>
-            <wp:docPr id="7" name="image7.png"/>
+            <wp:docPr id="7" name="image1.png"/>
             <a:graphic>
               <a:graphicData uri="http://schemas.openxmlformats.org/drawingml/2006/picture">
                 <pic:pic>
                   <pic:nvPicPr>
-                    <pic:cNvPr id="0" name="image7.png"/>
+                    <pic:cNvPr id="0" name="image1.png"/>
                     <pic:cNvPicPr preferRelativeResize="0"/>
                   </pic:nvPicPr>
                   <pic:blipFill>
@@ -383,33 +396,21 @@
         <w:rPr>
           <w:rtl w:val="0"/>
         </w:rPr>
-        <w:t xml:space="preserve">Resultaten.</w:t>
-      </w:r>
-    </w:p>
-    <w:p>
-      <w:pPr>
-        <w:shd w:fill="ffffff" w:val="clear"/>
-        <w:spacing w:after="240" w:before="240" w:lineRule="auto"/>
-        <w:rPr/>
-      </w:pPr>
-      <w:r>
-        <w:rPr>
-          <w:rtl w:val="0"/>
-        </w:rPr>
-        <w:t xml:space="preserve">Instant-runoff zonder strategie</w:t>
-      </w:r>
-    </w:p>
-    <w:p>
-      <w:pPr>
-        <w:shd w:fill="ffffff" w:val="clear"/>
-        <w:spacing w:after="240" w:before="240" w:lineRule="auto"/>
-        <w:rPr/>
-      </w:pPr>
-      <w:r>
-        <w:rPr>
-          <w:rtl w:val="0"/>
-        </w:rPr>
-        <w:t xml:space="preserve">0% Begin:</w:t>
+        <w:t xml:space="preserve">Resultaten van Instant-runoff met strategisch stemmen</w:t>
+      </w:r>
+    </w:p>
+    <w:p>
+      <w:pPr>
+        <w:shd w:fill="ffffff" w:val="clear"/>
+        <w:spacing w:after="240" w:before="240" w:lineRule="auto"/>
+        <w:rPr/>
+      </w:pPr>
+      <w:r>
+        <w:rPr>
+          <w:rtl w:val="0"/>
+        </w:rPr>
+        <w:t xml:space="preserve">0% stemt strategisch begin:</w:t>
+        <w:tab/>
         <w:tab/>
         <w:tab/>
         <w:tab/>
@@ -422,20 +423,20 @@
           <wp:anchor allowOverlap="1" behindDoc="0" distB="114300" distT="114300" distL="114300" distR="114300" hidden="0" layoutInCell="1" locked="0" relativeHeight="0" simplePos="0">
             <wp:simplePos x="0" y="0"/>
             <wp:positionH relativeFrom="column">
-              <wp:posOffset>-647699</wp:posOffset>
+              <wp:posOffset>-333374</wp:posOffset>
             </wp:positionH>
             <wp:positionV relativeFrom="paragraph">
-              <wp:posOffset>432388</wp:posOffset>
+              <wp:posOffset>441913</wp:posOffset>
             </wp:positionV>
             <wp:extent cx="3024188" cy="3350719"/>
             <wp:effectExtent b="0" l="0" r="0" t="0"/>
             <wp:wrapSquare wrapText="bothSides" distB="114300" distT="114300" distL="114300" distR="114300"/>
-            <wp:docPr id="1" name="image1.png"/>
+            <wp:docPr id="1" name="image6.png"/>
             <a:graphic>
               <a:graphicData uri="http://schemas.openxmlformats.org/drawingml/2006/picture">
                 <pic:pic>
                   <pic:nvPicPr>
-                    <pic:cNvPr id="0" name="image1.png"/>
+                    <pic:cNvPr id="0" name="image6.png"/>
                     <pic:cNvPicPr preferRelativeResize="0"/>
                   </pic:nvPicPr>
                   <pic:blipFill>
@@ -459,37 +460,25 @@
           </wp:anchor>
         </w:drawing>
       </w:r>
-    </w:p>
-    <w:p>
-      <w:pPr>
-        <w:shd w:fill="ffffff" w:val="clear"/>
-        <w:spacing w:after="240" w:before="240" w:lineRule="auto"/>
-        <w:rPr/>
-      </w:pPr>
-      <w:r>
-        <w:rPr>
-          <w:rtl w:val="0"/>
-        </w:rPr>
-      </w:r>
       <w:r>
         <w:drawing>
           <wp:anchor allowOverlap="1" behindDoc="0" distB="114300" distT="114300" distL="114300" distR="114300" hidden="0" layoutInCell="1" locked="0" relativeHeight="0" simplePos="0">
             <wp:simplePos x="0" y="0"/>
             <wp:positionH relativeFrom="column">
-              <wp:posOffset>2990850</wp:posOffset>
+              <wp:posOffset>3095625</wp:posOffset>
             </wp:positionH>
             <wp:positionV relativeFrom="paragraph">
-              <wp:posOffset>257175</wp:posOffset>
+              <wp:posOffset>390525</wp:posOffset>
             </wp:positionV>
             <wp:extent cx="2925536" cy="3276600"/>
             <wp:effectExtent b="0" l="0" r="0" t="0"/>
             <wp:wrapSquare wrapText="bothSides" distB="114300" distT="114300" distL="114300" distR="114300"/>
-            <wp:docPr id="2" name="image5.png"/>
+            <wp:docPr id="2" name="image3.png"/>
             <a:graphic>
               <a:graphicData uri="http://schemas.openxmlformats.org/drawingml/2006/picture">
                 <pic:pic>
                   <pic:nvPicPr>
-                    <pic:cNvPr id="0" name="image5.png"/>
+                    <pic:cNvPr id="0" name="image3.png"/>
                     <pic:cNvPicPr preferRelativeResize="0"/>
                   </pic:nvPicPr>
                   <pic:blipFill>
@@ -512,6 +501,18 @@
             </a:graphic>
           </wp:anchor>
         </w:drawing>
+      </w:r>
+    </w:p>
+    <w:p>
+      <w:pPr>
+        <w:shd w:fill="ffffff" w:val="clear"/>
+        <w:spacing w:after="240" w:before="240" w:lineRule="auto"/>
+        <w:rPr/>
+      </w:pPr>
+      <w:r>
+        <w:rPr>
+          <w:rtl w:val="0"/>
+        </w:rPr>
       </w:r>
     </w:p>
     <w:p>
@@ -742,12 +743,12 @@
             <wp:extent cx="3028950" cy="3337240"/>
             <wp:effectExtent b="0" l="0" r="0" t="0"/>
             <wp:wrapSquare wrapText="bothSides" distB="114300" distT="114300" distL="114300" distR="114300"/>
-            <wp:docPr id="9" name="image6.png"/>
+            <wp:docPr id="9" name="image7.png"/>
             <a:graphic>
               <a:graphicData uri="http://schemas.openxmlformats.org/drawingml/2006/picture">
                 <pic:pic>
                   <pic:nvPicPr>
-                    <pic:cNvPr id="0" name="image6.png"/>
+                    <pic:cNvPr id="0" name="image7.png"/>
                     <pic:cNvPicPr preferRelativeResize="0"/>
                   </pic:nvPicPr>
                   <pic:blipFill>
@@ -798,7 +799,7 @@
         <w:rPr>
           <w:rtl w:val="0"/>
         </w:rPr>
-        <w:t xml:space="preserve">66% Begin:</w:t>
+        <w:t xml:space="preserve">66% stemt strategisch begin:</w:t>
         <w:tab/>
         <w:tab/>
         <w:tab/>
@@ -816,7 +817,7 @@
           <wp:anchor allowOverlap="1" behindDoc="0" distB="114300" distT="114300" distL="114300" distR="114300" hidden="0" layoutInCell="1" locked="0" relativeHeight="0" simplePos="0">
             <wp:simplePos x="0" y="0"/>
             <wp:positionH relativeFrom="column">
-              <wp:posOffset>-752474</wp:posOffset>
+              <wp:posOffset>-695324</wp:posOffset>
             </wp:positionH>
             <wp:positionV relativeFrom="paragraph">
               <wp:posOffset>361950</wp:posOffset>
@@ -824,12 +825,12 @@
             <wp:extent cx="3422600" cy="3776663"/>
             <wp:effectExtent b="0" l="0" r="0" t="0"/>
             <wp:wrapSquare wrapText="bothSides" distB="114300" distT="114300" distL="114300" distR="114300"/>
-            <wp:docPr id="6" name="image3.png"/>
+            <wp:docPr id="6" name="image9.png"/>
             <a:graphic>
               <a:graphicData uri="http://schemas.openxmlformats.org/drawingml/2006/picture">
                 <pic:pic>
                   <pic:nvPicPr>
-                    <pic:cNvPr id="0" name="image3.png"/>
+                    <pic:cNvPr id="0" name="image9.png"/>
                     <pic:cNvPicPr preferRelativeResize="0"/>
                   </pic:nvPicPr>
                   <pic:blipFill>
@@ -858,7 +859,7 @@
           <wp:anchor allowOverlap="1" behindDoc="0" distB="114300" distT="114300" distL="114300" distR="114300" hidden="0" layoutInCell="1" locked="0" relativeHeight="0" simplePos="0">
             <wp:simplePos x="0" y="0"/>
             <wp:positionH relativeFrom="column">
-              <wp:posOffset>2724150</wp:posOffset>
+              <wp:posOffset>2943225</wp:posOffset>
             </wp:positionH>
             <wp:positionV relativeFrom="paragraph">
               <wp:posOffset>381000</wp:posOffset>
@@ -922,7 +923,7 @@
         <w:rPr>
           <w:rtl w:val="0"/>
         </w:rPr>
-        <w:t xml:space="preserve">100% Begin:</w:t>
+        <w:t xml:space="preserve">100% stemt strategisch begin:</w:t>
         <w:tab/>
         <w:tab/>
         <w:tab/>
@@ -940,7 +941,7 @@
           <wp:anchor allowOverlap="1" behindDoc="0" distB="114300" distT="114300" distL="114300" distR="114300" hidden="0" layoutInCell="1" locked="0" relativeHeight="0" simplePos="0">
             <wp:simplePos x="0" y="0"/>
             <wp:positionH relativeFrom="column">
-              <wp:posOffset>2724150</wp:posOffset>
+              <wp:posOffset>2943225</wp:posOffset>
             </wp:positionH>
             <wp:positionV relativeFrom="paragraph">
               <wp:posOffset>447675</wp:posOffset>
@@ -948,12 +949,12 @@
             <wp:extent cx="3419475" cy="3801113"/>
             <wp:effectExtent b="0" l="0" r="0" t="0"/>
             <wp:wrapSquare wrapText="bothSides" distB="114300" distT="114300" distL="114300" distR="114300"/>
-            <wp:docPr id="3" name="image8.png"/>
+            <wp:docPr id="3" name="image5.png"/>
             <a:graphic>
               <a:graphicData uri="http://schemas.openxmlformats.org/drawingml/2006/picture">
                 <pic:pic>
                   <pic:nvPicPr>
-                    <pic:cNvPr id="0" name="image8.png"/>
+                    <pic:cNvPr id="0" name="image5.png"/>
                     <pic:cNvPicPr preferRelativeResize="0"/>
                   </pic:nvPicPr>
                   <pic:blipFill>
@@ -982,20 +983,20 @@
           <wp:anchor allowOverlap="1" behindDoc="0" distB="114300" distT="114300" distL="114300" distR="114300" hidden="0" layoutInCell="1" locked="0" relativeHeight="0" simplePos="0">
             <wp:simplePos x="0" y="0"/>
             <wp:positionH relativeFrom="column">
-              <wp:posOffset>-809624</wp:posOffset>
+              <wp:posOffset>-590549</wp:posOffset>
             </wp:positionH>
             <wp:positionV relativeFrom="paragraph">
-              <wp:posOffset>323850</wp:posOffset>
+              <wp:posOffset>385763</wp:posOffset>
             </wp:positionV>
             <wp:extent cx="3533775" cy="3924487"/>
             <wp:effectExtent b="0" l="0" r="0" t="0"/>
             <wp:wrapSquare wrapText="bothSides" distB="114300" distT="114300" distL="114300" distR="114300"/>
-            <wp:docPr id="8" name="image9.png"/>
+            <wp:docPr id="8" name="image8.png"/>
             <a:graphic>
               <a:graphicData uri="http://schemas.openxmlformats.org/drawingml/2006/picture">
                 <pic:pic>
                   <pic:nvPicPr>
-                    <pic:cNvPr id="0" name="image9.png"/>
+                    <pic:cNvPr id="0" name="image8.png"/>
                     <pic:cNvPicPr preferRelativeResize="0"/>
                   </pic:nvPicPr>
                   <pic:blipFill>
@@ -1089,7 +1090,7 @@
         <w:rPr>
           <w:rtl w:val="0"/>
         </w:rPr>
-        <w:t xml:space="preserve">Tijdens dit onderzoek wilden we erachter komen wat voor effect tactisch stemmen heeft op de uitkomst van de instant-runoff stemsysteem? </w:t>
+        <w:t xml:space="preserve">Tijdens dit onderzoek wilden we erachter komen wat voor effect tactisch stemmen heeft op de uitkomst van het instant-runoff stemsysteem? </w:t>
         <w:br w:type="textWrapping"/>
         <w:t xml:space="preserve">Onze hypothese hierbij was: de invloed van mensen die tactisch stemmen merk je pas meer dan de helft van de mensen het doen</w:t>
       </w:r>
@@ -1104,15 +1105,39 @@
         <w:rPr>
           <w:rtl w:val="0"/>
         </w:rPr>
-        <w:t xml:space="preserve">Onze hypothese klopte niet want bij het testen zagen we dat het bij een kleine percentage al een verschil kan maken door de randomness. Het effect die tactisch stemmen heeft op uitkomst van de instant-runoff stemsysteem is dus dat er een andere winnaar uit kan komen dan zonder strategisch stemmen, om meer precies te zijn een winnaar die ook dichtbij het middelpunt zit maar naarmate de percentage toeneemt neemt de afstand van het middelpunt ook toe door de spreiding.</w:t>
-      </w:r>
-    </w:p>
-    <w:p>
-      <w:pPr>
-        <w:shd w:fill="ffffff" w:val="clear"/>
-        <w:spacing w:after="240" w:before="240" w:lineRule="auto"/>
-        <w:rPr/>
-      </w:pPr>
+        <w:t xml:space="preserve">Onze hypothese klopte niet want bij het testen zagen we dat het bij een kleine percentage al een verschil kan maken door de randomness. Het effect die tactisch stemmen heeft op uitkomst van de instant-runoff stemsysteem is dus dat er een andere winnaar uit kan komen dan zonder strategisch te stemmen. Om preciezer te zijn, een winnaar die ook dichtbij het middelpunt zit maar naarmate de percentage toeneemt neemt de afstand van het middelpunt ook toe door de spreiding.</w:t>
+      </w:r>
+    </w:p>
+    <w:p>
+      <w:pPr>
+        <w:shd w:fill="ffffff" w:val="clear"/>
+        <w:spacing w:after="240" w:before="240" w:lineRule="auto"/>
+        <w:rPr/>
+      </w:pPr>
+      <w:r>
+        <w:rPr>
+          <w:rtl w:val="0"/>
+        </w:rPr>
+      </w:r>
+    </w:p>
+    <w:p>
+      <w:pPr>
+        <w:shd w:fill="ffffff" w:val="clear"/>
+        <w:spacing w:after="240" w:before="240" w:lineRule="auto"/>
+        <w:rPr>
+          <w:b w:val="1"/>
+        </w:rPr>
+      </w:pPr>
+      <w:r>
+        <w:rPr>
+          <w:b w:val="1"/>
+          <w:rtl w:val="0"/>
+        </w:rPr>
+        <w:br w:type="textWrapping"/>
+      </w:r>
+      <w:r>
+        <w:br w:type="page"/>
+      </w:r>
       <w:r>
         <w:rPr>
           <w:rtl w:val="0"/>
@@ -1137,7 +1162,7 @@
         <w:rPr>
           <w:rtl w:val="0"/>
         </w:rPr>
-        <w:t xml:space="preserve">Dat de partijen die het dichtst bij het middelpunt meestal winnen is niet zo raar, aangezien deze partijen proberen om de meerderheid van de stemmen te krijgen door iedereen een beetje tevreden te stellen en een middenweg te kiezen. </w:t>
+        <w:t xml:space="preserve">Dat de partijen die het dichtst bij het middelpunt zitten, meestal winnen is niet zo raar. Deze partijen proberen om de meerderheid van de stemmen te krijgen door iedereen een beetje tevreden te stellen en een middenweg te kiezen. En dat gebeurt al gauw wanneer je een versimpelde versie maakt van de realiteit. Normaal zijn er veel meer factoren die de keuze van een stemmer beïnvloeden die wij buiten wegen hebben gelaten voor deze opdracht.</w:t>
       </w:r>
     </w:p>
     <w:p>
@@ -1163,19 +1188,35 @@
         <w:rPr>
           <w:rtl w:val="0"/>
         </w:rPr>
-      </w:r>
-    </w:p>
-    <w:p>
-      <w:pPr>
-        <w:shd w:fill="ffffff" w:val="clear"/>
-        <w:spacing w:after="240" w:before="240" w:lineRule="auto"/>
-        <w:rPr/>
-      </w:pPr>
-      <w:r>
-        <w:rPr>
-          <w:b w:val="1"/>
-          <w:rtl w:val="0"/>
-        </w:rPr>
+        <w:t xml:space="preserve">Een zwaktepunt in onze simulatie zit er in de simpliciteit, het is te simpel om een accuraat beeld te schetsen over de werkelijkheid maar het is wel handig om nieuwe inzichten op te doen. </w:t>
+      </w:r>
+    </w:p>
+    <w:p>
+      <w:pPr>
+        <w:shd w:fill="ffffff" w:val="clear"/>
+        <w:spacing w:after="240" w:before="240" w:lineRule="auto"/>
+        <w:rPr/>
+      </w:pPr>
+      <w:r>
+        <w:rPr>
+          <w:rtl w:val="0"/>
+        </w:rPr>
+        <w:t xml:space="preserve">Als verbeterpunt zal ik dan ook geven om de simulatie eerst op een kleinere schaal te doen en te werken aan de complexiteit door de keuze van een voter af te laten hangen door meerdere factoren, in het echt spelen er immers ook veel factoren een spel bij het kiezen van een partij.</w:t>
+      </w:r>
+    </w:p>
+    <w:p>
+      <w:pPr>
+        <w:shd w:fill="ffffff" w:val="clear"/>
+        <w:spacing w:after="240" w:before="240" w:lineRule="auto"/>
+        <w:rPr/>
+      </w:pPr>
+      <w:r>
+        <w:rPr>
+          <w:b w:val="1"/>
+          <w:rtl w:val="0"/>
+        </w:rPr>
+        <w:br w:type="textWrapping"/>
+        <w:br w:type="textWrapping"/>
         <w:t xml:space="preserve">Referenties hst 10</w:t>
         <w:br w:type="textWrapping"/>
       </w:r>
